--- a/DemoDoc1.docx
+++ b/DemoDoc1.docx
@@ -4,8 +4,25 @@
   <w:body>
     <w:p>
       <w:r>
-        <w:t>qwerty</w:t>
+        <w:t>#</w:t>
       </w:r>
+    </w:p>
+    <w:p>
+      <w:r>
+        <w:t>Initial commit</w:t>
+      </w:r>
+    </w:p>
+    <w:p>
+      <w:r>
+        <w:t>#</w:t>
+      </w:r>
+    </w:p>
+    <w:p>
+      <w:r>
+        <w:t>Second Level commit</w:t>
+      </w:r>
+    </w:p>
+    <w:p>
       <w:bookmarkStart w:id="0" w:name="_GoBack"/>
       <w:bookmarkEnd w:id="0"/>
     </w:p>

--- a/DemoDoc1.docx
+++ b/DemoDoc1.docx
@@ -23,9 +23,18 @@
       </w:r>
     </w:p>
     <w:p>
+      <w:r>
+        <w:t>#</w:t>
+      </w:r>
+    </w:p>
+    <w:p>
+      <w:r>
+        <w:t>Third level commit</w:t>
+      </w:r>
       <w:bookmarkStart w:id="0" w:name="_GoBack"/>
       <w:bookmarkEnd w:id="0"/>
     </w:p>
+    <w:p/>
     <w:sectPr>
       <w:pgSz w:w="12240" w:h="15840"/>
       <w:pgMar w:top="1440" w:right="1440" w:bottom="1440" w:left="1440" w:header="720" w:footer="720" w:gutter="0"/>
